--- a/Entry_Files/LeavingTheCity_lyri.docx
+++ b/Entry_Files/LeavingTheCity_lyri.docx
@@ -3,128 +3,2002 @@
 <w:document xmlns:wpc="http://schemas.microsoft.com/office/word/2010/wordprocessingCanvas" xmlns:cx="http://schemas.microsoft.com/office/drawing/2014/chartex" xmlns:cx1="http://schemas.microsoft.com/office/drawing/2015/9/8/chartex" xmlns:cx2="http://schemas.microsoft.com/office/drawing/2015/10/21/chartex" xmlns:cx3="http://schemas.microsoft.com/office/drawing/2016/5/9/chartex" xmlns:cx4="http://schemas.microsoft.com/office/drawing/2016/5/10/chartex" xmlns:cx5="http://schemas.microsoft.com/office/drawing/2016/5/11/chartex" xmlns:cx6="http://schemas.microsoft.com/office/drawing/2016/5/12/chartex" xmlns:cx7="http://schemas.microsoft.com/office/drawing/2016/5/13/chartex" xmlns:cx8="http://schemas.microsoft.com/office/drawing/2016/5/14/chartex" xmlns:mc="http://schemas.openxmlformats.org/markup-compatibility/2006" xmlns:aink="http://schemas.microsoft.com/office/drawing/2016/ink" xmlns:am3d="http://schemas.microsoft.com/office/drawing/2017/model3d" xmlns:o="urn:schemas-microsoft-com:office:office" xmlns:r="http://schemas.openxmlformats.org/officeDocument/2006/relationships" xmlns:m="http://schemas.openxmlformats.org/officeDocument/2006/math" xmlns:v="urn:schemas-microsoft-com:vml" xmlns:wp14="http://schemas.microsoft.com/office/word/2010/wordprocessingDrawing" xmlns:wp="http://schemas.openxmlformats.org/drawingml/2006/wordprocessingDrawing" xmlns:w10="urn:schemas-microsoft-com:office:word" xmlns:w="http://schemas.openxmlformats.org/wordprocessingml/2006/main" xmlns:w14="http://schemas.microsoft.com/office/word/2010/wordml" xmlns:w15="http://schemas.microsoft.com/office/word/2012/wordml" xmlns:w16cex="http://schemas.microsoft.com/office/word/2018/wordml/cex" xmlns:w16cid="http://schemas.microsoft.com/office/word/2016/wordml/cid" xmlns:w16="http://schemas.microsoft.com/office/word/2018/wordml" xmlns:w16sdtdh="http://schemas.microsoft.com/office/word/2020/wordml/sdtdatahash" xmlns:w16se="http://schemas.microsoft.com/office/word/2015/wordml/symex" xmlns:wpg="http://schemas.microsoft.com/office/word/2010/wordprocessingGroup" xmlns:wpi="http://schemas.microsoft.com/office/word/2010/wordprocessingInk" xmlns:wne="http://schemas.microsoft.com/office/word/2006/wordml" xmlns:wps="http://schemas.microsoft.com/office/word/2010/wordprocessingShape" mc:Ignorable="w14 w15 w16se w16cid w16 w16cex w16sdtdh wp14">
   <w:body>
     <w:p>
-      <w:r>
-        <w:t>03/16/2022</w:t>
-      </w:r>
-    </w:p>
-    <w:p/>
-    <w:p>
-      <w:proofErr w:type="gramStart"/>
-      <w:r>
-        <w:t>All of</w:t>
-      </w:r>
-      <w:proofErr w:type="gramEnd"/>
-      <w:r>
-        <w:t xml:space="preserve"> this change has got me thinking of leaving the city </w:t>
+      <w:pPr>
+        <w:numPr>
+          <w:ilvl w:val="0"/>
+          <w:numId w:val="2"/>
+        </w:numPr>
+        <w:rPr>
+          <w:b/>
+          <w:bCs/>
+        </w:rPr>
+      </w:pPr>
+      <w:r>
+        <w:rPr>
+          <w:b/>
+          <w:bCs/>
+        </w:rPr>
+        <w:t>12/07/21 =&gt;</w:t>
+      </w:r>
+      <w:r>
+        <w:rPr>
+          <w:b/>
+          <w:bCs/>
+        </w:rPr>
+        <w:br/>
+        <w:t>Living in the city with a slicked back way.</w:t>
+      </w:r>
+      <w:r>
+        <w:rPr>
+          <w:b/>
+          <w:bCs/>
+        </w:rPr>
+        <w:br/>
+        <w:t>exchanging calls with customers, trying to make them pay</w:t>
+      </w:r>
+      <w:r>
+        <w:rPr>
+          <w:b/>
+          <w:bCs/>
+        </w:rPr>
+        <w:br/>
+        <w:t>She called me with a suggestion, but I still can't say</w:t>
+      </w:r>
+      <w:r>
+        <w:rPr>
+          <w:b/>
+          <w:bCs/>
+        </w:rPr>
+        <w:br/>
+        <w:t>If believing her would have made an iota of difference to the outcome of that day. | 12/07/21</w:t>
       </w:r>
     </w:p>
     <w:p>
-      <w:r>
-        <w:t xml:space="preserve">Cold wind coming down </w:t>
-      </w:r>
-      <w:proofErr w:type="spellStart"/>
-      <w:proofErr w:type="gramStart"/>
-      <w:r>
-        <w:t>form</w:t>
-      </w:r>
-      <w:proofErr w:type="spellEnd"/>
-      <w:proofErr w:type="gramEnd"/>
-      <w:r>
-        <w:t xml:space="preserve"> the north </w:t>
+      <w:pPr>
+        <w:numPr>
+          <w:ilvl w:val="0"/>
+          <w:numId w:val="2"/>
+        </w:numPr>
+        <w:rPr>
+          <w:b/>
+          <w:bCs/>
+        </w:rPr>
+      </w:pPr>
+      <w:r>
+        <w:rPr>
+          <w:b/>
+          <w:bCs/>
+        </w:rPr>
+        <w:t>12/06/21 =&gt;</w:t>
+      </w:r>
+      <w:r>
+        <w:rPr>
+          <w:b/>
+          <w:bCs/>
+        </w:rPr>
+        <w:br/>
+      </w:r>
+      <w:r>
+        <w:rPr>
+          <w:b/>
+          <w:bCs/>
+        </w:rPr>
+        <w:br/>
+        <w:t>Somedays I find myself thinking about leaving the city</w:t>
+      </w:r>
+      <w:r>
+        <w:rPr>
+          <w:b/>
+          <w:bCs/>
+        </w:rPr>
+        <w:br/>
+        <w:t>can't keep this counter clean and it's making me mean</w:t>
+      </w:r>
+      <w:r>
+        <w:rPr>
+          <w:b/>
+          <w:bCs/>
+        </w:rPr>
+        <w:br/>
+        <w:t xml:space="preserve">all the tourist spots that I </w:t>
+      </w:r>
+      <w:proofErr w:type="spellStart"/>
+      <w:r>
+        <w:rPr>
+          <w:b/>
+          <w:bCs/>
+        </w:rPr>
+        <w:t>foget</w:t>
+      </w:r>
+      <w:proofErr w:type="spellEnd"/>
+      <w:r>
+        <w:rPr>
+          <w:b/>
+          <w:bCs/>
+        </w:rPr>
+        <w:t xml:space="preserve"> to hold in regard as nothing more than just something seen in passing, they seem to all think </w:t>
+      </w:r>
+      <w:proofErr w:type="spellStart"/>
+      <w:r>
+        <w:rPr>
+          <w:b/>
+          <w:bCs/>
+        </w:rPr>
+        <w:t>its</w:t>
+      </w:r>
+      <w:proofErr w:type="spellEnd"/>
+      <w:r>
+        <w:rPr>
+          <w:b/>
+          <w:bCs/>
+        </w:rPr>
+        <w:t xml:space="preserve"> worth seeing</w:t>
+      </w:r>
+      <w:r>
+        <w:rPr>
+          <w:b/>
+          <w:bCs/>
+        </w:rPr>
+        <w:br/>
+        <w:t>maybe I am really missing something. | 12/06/21</w:t>
       </w:r>
     </w:p>
     <w:p>
-      <w:r>
-        <w:t>Crawling all over my skin again.</w:t>
-      </w:r>
-    </w:p>
-    <w:p/>
-    <w:p>
-      <w:proofErr w:type="gramStart"/>
-      <w:r>
-        <w:t>All of</w:t>
-      </w:r>
-      <w:proofErr w:type="gramEnd"/>
-      <w:r>
-        <w:t xml:space="preserve"> this blame has got me thinking of leaving the city</w:t>
+      <w:pPr>
+        <w:numPr>
+          <w:ilvl w:val="0"/>
+          <w:numId w:val="2"/>
+        </w:numPr>
+        <w:rPr>
+          <w:b/>
+          <w:bCs/>
+        </w:rPr>
+      </w:pPr>
+      <w:r>
+        <w:rPr>
+          <w:b/>
+          <w:bCs/>
+        </w:rPr>
+        <w:t>12/06/21 =&gt; </w:t>
+      </w:r>
+      <w:proofErr w:type="spellStart"/>
+      <w:r>
+        <w:rPr>
+          <w:b/>
+          <w:bCs/>
+        </w:rPr>
+        <w:t>Everythings</w:t>
+      </w:r>
+      <w:proofErr w:type="spellEnd"/>
+      <w:r>
+        <w:rPr>
+          <w:b/>
+          <w:bCs/>
+        </w:rPr>
+        <w:t xml:space="preserve"> got me thinking maybe I should be leaving the city</w:t>
+      </w:r>
+      <w:r>
+        <w:rPr>
+          <w:b/>
+          <w:bCs/>
+        </w:rPr>
+        <w:br/>
+        <w:t>Escape this low-visibility haze</w:t>
+      </w:r>
+      <w:r>
+        <w:rPr>
+          <w:b/>
+          <w:bCs/>
+        </w:rPr>
+        <w:br/>
+        <w:t>stop just trading my days for wages</w:t>
+      </w:r>
+      <w:r>
+        <w:rPr>
+          <w:b/>
+          <w:bCs/>
+        </w:rPr>
+        <w:br/>
+        <w:t>Get away from all these unrepented carparks</w:t>
+      </w:r>
+      <w:r>
+        <w:rPr>
+          <w:b/>
+          <w:bCs/>
+        </w:rPr>
+        <w:br/>
+        <w:t>trail out into a new arc | 12/06/21</w:t>
       </w:r>
     </w:p>
     <w:p>
-      <w:r>
-        <w:t xml:space="preserve">Sometimes I know I just </w:t>
+      <w:pPr>
+        <w:numPr>
+          <w:ilvl w:val="0"/>
+          <w:numId w:val="2"/>
+        </w:numPr>
+        <w:rPr>
+          <w:b/>
+          <w:bCs/>
+        </w:rPr>
+      </w:pPr>
+      <w:r>
+        <w:rPr>
+          <w:b/>
+          <w:bCs/>
+        </w:rPr>
+        <w:t>12/06/21 =&gt;</w:t>
+      </w:r>
+      <w:r>
+        <w:rPr>
+          <w:b/>
+          <w:bCs/>
+        </w:rPr>
+        <w:br/>
+        <w:t>I'm thinking of leaving the city</w:t>
+      </w:r>
+      <w:r>
+        <w:rPr>
+          <w:b/>
+          <w:bCs/>
+        </w:rPr>
+        <w:br/>
+        <w:t>can't afford it here</w:t>
+      </w:r>
+      <w:r>
+        <w:rPr>
+          <w:b/>
+          <w:bCs/>
+        </w:rPr>
+        <w:br/>
+        <w:t>at least that much is clear.</w:t>
+      </w:r>
+      <w:r>
+        <w:rPr>
+          <w:b/>
+          <w:bCs/>
+        </w:rPr>
+        <w:br/>
+        <w:t>The skies are too heavy/hazy</w:t>
+      </w:r>
+      <w:r>
+        <w:rPr>
+          <w:b/>
+          <w:bCs/>
+        </w:rPr>
+        <w:br/>
+        <w:t xml:space="preserve">the walls are closing in, back to those cramped old 20th century </w:t>
+      </w:r>
+      <w:proofErr w:type="spellStart"/>
+      <w:r>
+        <w:rPr>
+          <w:b/>
+          <w:bCs/>
+        </w:rPr>
+        <w:t>proprotions</w:t>
+      </w:r>
+      <w:proofErr w:type="spellEnd"/>
+      <w:r>
+        <w:rPr>
+          <w:b/>
+          <w:bCs/>
+        </w:rPr>
+        <w:t xml:space="preserve"> again.</w:t>
+      </w:r>
+      <w:r>
+        <w:rPr>
+          <w:b/>
+          <w:bCs/>
+        </w:rPr>
+        <w:br/>
+      </w:r>
+      <w:proofErr w:type="spellStart"/>
+      <w:r>
+        <w:rPr>
+          <w:b/>
+          <w:bCs/>
+        </w:rPr>
+        <w:t>gotta</w:t>
+      </w:r>
+      <w:proofErr w:type="spellEnd"/>
+      <w:r>
+        <w:rPr>
+          <w:b/>
+          <w:bCs/>
+        </w:rPr>
+        <w:t xml:space="preserve"> get out of here</w:t>
+      </w:r>
+      <w:r>
+        <w:rPr>
+          <w:b/>
+          <w:bCs/>
+        </w:rPr>
+        <w:br/>
+        <w:t>the rents too dear</w:t>
+      </w:r>
+      <w:r>
+        <w:rPr>
+          <w:b/>
+          <w:bCs/>
+        </w:rPr>
+        <w:br/>
+        <w:t>he lent me his bravado and then resented my fear.</w:t>
+      </w:r>
+      <w:r>
+        <w:rPr>
+          <w:b/>
+          <w:bCs/>
+        </w:rPr>
+        <w:br/>
+        <w:t xml:space="preserve">can't keep the glass clean and </w:t>
       </w:r>
       <w:proofErr w:type="gramStart"/>
       <w:r>
-        <w:t>have to</w:t>
+        <w:rPr>
+          <w:b/>
+          <w:bCs/>
+        </w:rPr>
+        <w:t>its</w:t>
       </w:r>
       <w:proofErr w:type="gramEnd"/>
       <w:r>
-        <w:t xml:space="preserve"> go</w:t>
+        <w:rPr>
+          <w:b/>
+          <w:bCs/>
+        </w:rPr>
+        <w:t xml:space="preserve"> making me mean. | 12/06/21</w:t>
       </w:r>
     </w:p>
     <w:p>
-      <w:r>
-        <w:t>Maybe there’s a place for me down below.</w:t>
-      </w:r>
-    </w:p>
-    <w:p/>
-    <w:p>
-      <w:r>
-        <w:t>You said you were surprised when I left</w:t>
+      <w:pPr>
+        <w:numPr>
+          <w:ilvl w:val="0"/>
+          <w:numId w:val="2"/>
+        </w:numPr>
+        <w:rPr>
+          <w:b/>
+          <w:bCs/>
+        </w:rPr>
+      </w:pPr>
+      <w:r>
+        <w:rPr>
+          <w:b/>
+          <w:bCs/>
+        </w:rPr>
+        <w:t>12/06/21 =&gt;</w:t>
+      </w:r>
+      <w:r>
+        <w:rPr>
+          <w:b/>
+          <w:bCs/>
+        </w:rPr>
+        <w:br/>
+        <w:t>I had a dream that you told me you were leaving the city</w:t>
+      </w:r>
+      <w:r>
+        <w:rPr>
+          <w:b/>
+          <w:bCs/>
+        </w:rPr>
+        <w:br/>
+        <w:t xml:space="preserve">heading away for some suburban </w:t>
+      </w:r>
+      <w:proofErr w:type="spellStart"/>
+      <w:r>
+        <w:rPr>
+          <w:b/>
+          <w:bCs/>
+        </w:rPr>
+        <w:t>farmshare</w:t>
+      </w:r>
+      <w:proofErr w:type="spellEnd"/>
+      <w:r>
+        <w:rPr>
+          <w:b/>
+          <w:bCs/>
+        </w:rPr>
+        <w:t xml:space="preserve"> thing to be new your parents cause your aunt got sick.</w:t>
+      </w:r>
+      <w:r>
+        <w:rPr>
+          <w:b/>
+          <w:bCs/>
+        </w:rPr>
+        <w:br/>
+        <w:t xml:space="preserve">I know it might sound sick or stupid or just superstitious, but I can't help feeling </w:t>
+      </w:r>
+      <w:proofErr w:type="spellStart"/>
+      <w:r>
+        <w:rPr>
+          <w:b/>
+          <w:bCs/>
+        </w:rPr>
+        <w:t>guily</w:t>
+      </w:r>
+      <w:proofErr w:type="spellEnd"/>
+      <w:r>
+        <w:rPr>
+          <w:b/>
+          <w:bCs/>
+        </w:rPr>
+        <w:t xml:space="preserve"> for my thoughts, cause even the bad ones that I forgot have already come true once upon a time in some other far-flung but just as real dimension.</w:t>
+      </w:r>
+      <w:r>
+        <w:rPr>
+          <w:b/>
+          <w:bCs/>
+        </w:rPr>
+        <w:br/>
+        <w:t>but should this make me anxious, or should this make me free</w:t>
+      </w:r>
+      <w:r>
+        <w:rPr>
+          <w:b/>
+          <w:bCs/>
+        </w:rPr>
+        <w:br/>
+        <w:t>all my bad decision were just experiments in living</w:t>
+      </w:r>
+      <w:r>
+        <w:rPr>
+          <w:b/>
+          <w:bCs/>
+        </w:rPr>
+        <w:br/>
+        <w:t>finding ways to die that don't drive me to despair</w:t>
+      </w:r>
+      <w:r>
+        <w:rPr>
+          <w:b/>
+          <w:bCs/>
+        </w:rPr>
+        <w:br/>
+        <w:t>staying up late at nights to search for low-price airfare</w:t>
+      </w:r>
+      <w:r>
+        <w:rPr>
+          <w:b/>
+          <w:bCs/>
+        </w:rPr>
+        <w:br/>
+        <w:t>all of the this change has got me thinking about leaving the city,</w:t>
+      </w:r>
+      <w:r>
+        <w:rPr>
+          <w:b/>
+          <w:bCs/>
+        </w:rPr>
+        <w:br/>
+        <w:t xml:space="preserve">it might take a while, but I've got a plan, an </w:t>
+      </w:r>
+      <w:proofErr w:type="spellStart"/>
+      <w:r>
+        <w:rPr>
+          <w:b/>
+          <w:bCs/>
+        </w:rPr>
+        <w:t>eyte</w:t>
+      </w:r>
+      <w:proofErr w:type="spellEnd"/>
+      <w:r>
+        <w:rPr>
+          <w:b/>
+          <w:bCs/>
+        </w:rPr>
+        <w:t xml:space="preserve"> patch like Snake and a new way to walk (like they do in Japan)</w:t>
+      </w:r>
+      <w:r>
+        <w:rPr>
+          <w:b/>
+          <w:bCs/>
+        </w:rPr>
+        <w:br/>
+        <w:t>so I'll make my way, eventually,</w:t>
+      </w:r>
+      <w:r>
+        <w:rPr>
+          <w:b/>
+          <w:bCs/>
+        </w:rPr>
+        <w:br/>
+      </w:r>
+      <w:r>
+        <w:rPr>
+          <w:b/>
+          <w:bCs/>
+        </w:rPr>
+        <w:lastRenderedPageBreak/>
+        <w:t>I'll bring all the things</w:t>
+      </w:r>
+      <w:r>
+        <w:rPr>
+          <w:b/>
+          <w:bCs/>
+        </w:rPr>
+        <w:br/>
+        <w:t xml:space="preserve">the truth that </w:t>
+      </w:r>
+      <w:proofErr w:type="spellStart"/>
+      <w:r>
+        <w:rPr>
+          <w:b/>
+          <w:bCs/>
+        </w:rPr>
+        <w:t>rigns</w:t>
+      </w:r>
+      <w:proofErr w:type="spellEnd"/>
+      <w:r>
+        <w:rPr>
+          <w:b/>
+          <w:bCs/>
+        </w:rPr>
+        <w:br/>
+        <w:t>the relationships that offer harbor from the storms</w:t>
+      </w:r>
+      <w:r>
+        <w:rPr>
+          <w:b/>
+          <w:bCs/>
+        </w:rPr>
+        <w:br/>
+        <w:t xml:space="preserve">the </w:t>
+      </w:r>
+      <w:proofErr w:type="spellStart"/>
+      <w:r>
+        <w:rPr>
+          <w:b/>
+          <w:bCs/>
+        </w:rPr>
+        <w:t>cutlures</w:t>
+      </w:r>
+      <w:proofErr w:type="spellEnd"/>
+      <w:r>
+        <w:rPr>
+          <w:b/>
+          <w:bCs/>
+        </w:rPr>
+        <w:t xml:space="preserve"> that cater to our needs all along the </w:t>
+      </w:r>
+      <w:proofErr w:type="spellStart"/>
+      <w:r>
+        <w:rPr>
+          <w:b/>
+          <w:bCs/>
+        </w:rPr>
+        <w:t>faultlines</w:t>
+      </w:r>
+      <w:proofErr w:type="spellEnd"/>
+      <w:r>
+        <w:rPr>
+          <w:b/>
+          <w:bCs/>
+        </w:rPr>
+        <w:t xml:space="preserve"> of our ever changing norms. | 12/06/21</w:t>
       </w:r>
     </w:p>
     <w:p>
-      <w:r>
-        <w:t>That there was suddenly a weight released from your chest.</w:t>
+      <w:pPr>
+        <w:numPr>
+          <w:ilvl w:val="0"/>
+          <w:numId w:val="2"/>
+        </w:numPr>
+        <w:rPr>
+          <w:b/>
+          <w:bCs/>
+        </w:rPr>
+      </w:pPr>
+      <w:r>
+        <w:rPr>
+          <w:b/>
+          <w:bCs/>
+        </w:rPr>
+        <w:t>12/06/21 =&gt; All of this change has got me thinking about leaving the city</w:t>
+      </w:r>
+      <w:r>
+        <w:rPr>
+          <w:b/>
+          <w:bCs/>
+        </w:rPr>
+        <w:br/>
+        <w:t>pulling up stakes, putting on the brakes, trying to make up for my mistakes</w:t>
+      </w:r>
+      <w:r>
+        <w:rPr>
+          <w:b/>
+          <w:bCs/>
+        </w:rPr>
+        <w:br/>
+      </w:r>
+      <w:r>
+        <w:rPr>
+          <w:b/>
+          <w:bCs/>
+        </w:rPr>
+        <w:br/>
+      </w:r>
+      <w:proofErr w:type="spellStart"/>
+      <w:r>
+        <w:rPr>
+          <w:b/>
+          <w:bCs/>
+        </w:rPr>
+        <w:t>rollling</w:t>
+      </w:r>
+      <w:proofErr w:type="spellEnd"/>
+      <w:r>
+        <w:rPr>
+          <w:b/>
+          <w:bCs/>
+        </w:rPr>
+        <w:t xml:space="preserve"> out over those well-</w:t>
+      </w:r>
+      <w:proofErr w:type="spellStart"/>
+      <w:r>
+        <w:rPr>
+          <w:b/>
+          <w:bCs/>
+        </w:rPr>
+        <w:t>tred</w:t>
+      </w:r>
+      <w:proofErr w:type="spellEnd"/>
+      <w:r>
+        <w:rPr>
+          <w:b/>
+          <w:bCs/>
+        </w:rPr>
+        <w:t xml:space="preserve"> plains</w:t>
+      </w:r>
+      <w:r>
+        <w:rPr>
+          <w:b/>
+          <w:bCs/>
+        </w:rPr>
+        <w:br/>
+        <w:t>memorizing lines for my mind to rearrange</w:t>
+      </w:r>
+      <w:r>
+        <w:rPr>
+          <w:b/>
+          <w:bCs/>
+        </w:rPr>
+        <w:br/>
+        <w:t>being sure to put my sure foot forward</w:t>
+      </w:r>
+      <w:r>
+        <w:rPr>
+          <w:b/>
+          <w:bCs/>
+        </w:rPr>
+        <w:br/>
+        <w:t>trying to pick up where I left off</w:t>
+      </w:r>
+      <w:r>
+        <w:rPr>
+          <w:b/>
+          <w:bCs/>
+        </w:rPr>
+        <w:br/>
+        <w:t>might even read some Nabokov</w:t>
+      </w:r>
+      <w:r>
+        <w:rPr>
+          <w:b/>
+          <w:bCs/>
+        </w:rPr>
+        <w:br/>
+        <w:t xml:space="preserve">in the stockyards a bell is clanging, we'll see </w:t>
+      </w:r>
+      <w:proofErr w:type="spellStart"/>
+      <w:r>
+        <w:rPr>
+          <w:b/>
+          <w:bCs/>
+        </w:rPr>
+        <w:t>youn</w:t>
+      </w:r>
+      <w:proofErr w:type="spellEnd"/>
+      <w:r>
+        <w:rPr>
+          <w:b/>
+          <w:bCs/>
+        </w:rPr>
+        <w:t xml:space="preserve"> in Racine for the 4th of July. | 12/06/21</w:t>
       </w:r>
     </w:p>
     <w:p>
-      <w:r>
-        <w:t xml:space="preserve">The </w:t>
-      </w:r>
-      <w:proofErr w:type="spellStart"/>
-      <w:r>
-        <w:t>besat</w:t>
-      </w:r>
-      <w:proofErr w:type="spellEnd"/>
-      <w:r>
-        <w:t xml:space="preserve"> in me went east towards the sea</w:t>
+      <w:pPr>
+        <w:numPr>
+          <w:ilvl w:val="0"/>
+          <w:numId w:val="2"/>
+        </w:numPr>
+        <w:rPr>
+          <w:b/>
+          <w:bCs/>
+        </w:rPr>
+      </w:pPr>
+      <w:r>
+        <w:rPr>
+          <w:b/>
+          <w:bCs/>
+        </w:rPr>
+        <w:t>11/29/21 =&gt; I'm thinking about leaving the city</w:t>
+      </w:r>
+      <w:r>
+        <w:rPr>
+          <w:b/>
+          <w:bCs/>
+        </w:rPr>
+        <w:br/>
+        <w:t>can't afford to stick around</w:t>
+      </w:r>
+      <w:r>
+        <w:rPr>
+          <w:b/>
+          <w:bCs/>
+        </w:rPr>
+        <w:br/>
+        <w:t>the skies are too hazy</w:t>
+      </w:r>
+      <w:r>
+        <w:rPr>
+          <w:b/>
+          <w:bCs/>
+        </w:rPr>
+        <w:br/>
+        <w:t>the air too thick and heavy</w:t>
+      </w:r>
+      <w:r>
+        <w:rPr>
+          <w:b/>
+          <w:bCs/>
+        </w:rPr>
+        <w:br/>
+        <w:t>everything seems to be getting a bit too harry</w:t>
+      </w:r>
+      <w:r>
+        <w:rPr>
+          <w:b/>
+          <w:bCs/>
+        </w:rPr>
+        <w:br/>
+        <w:t>can't keep the counter glass clean</w:t>
+      </w:r>
+      <w:r>
+        <w:rPr>
+          <w:b/>
+          <w:bCs/>
+        </w:rPr>
+        <w:br/>
+        <w:t>and the whirling of the client carousel is making me a little mean</w:t>
+      </w:r>
+      <w:r>
+        <w:rPr>
+          <w:b/>
+          <w:bCs/>
+        </w:rPr>
+        <w:br/>
+        <w:t xml:space="preserve">let's fold these jeans up and </w:t>
+      </w:r>
+      <w:proofErr w:type="gramStart"/>
+      <w:r>
+        <w:rPr>
+          <w:b/>
+          <w:bCs/>
+        </w:rPr>
+        <w:t>get the fuck</w:t>
+      </w:r>
+      <w:proofErr w:type="gramEnd"/>
+      <w:r>
+        <w:rPr>
+          <w:b/>
+          <w:bCs/>
+        </w:rPr>
+        <w:t xml:space="preserve"> out of here. | 11/29/21</w:t>
       </w:r>
     </w:p>
     <w:p>
-      <w:r>
-        <w:t xml:space="preserve"> And your feces spurred the way</w:t>
+      <w:pPr>
+        <w:numPr>
+          <w:ilvl w:val="0"/>
+          <w:numId w:val="2"/>
+        </w:numPr>
+        <w:rPr>
+          <w:b/>
+          <w:bCs/>
+        </w:rPr>
+      </w:pPr>
+      <w:r>
+        <w:rPr>
+          <w:b/>
+          <w:bCs/>
+        </w:rPr>
+        <w:t>11/29/21 =&gt; thinking 'bout leaving the city</w:t>
+      </w:r>
+      <w:r>
+        <w:rPr>
+          <w:b/>
+          <w:bCs/>
+        </w:rPr>
+        <w:br/>
+        <w:t xml:space="preserve">dressing up and making money </w:t>
+      </w:r>
+      <w:proofErr w:type="spellStart"/>
+      <w:r>
+        <w:rPr>
+          <w:b/>
+          <w:bCs/>
+        </w:rPr>
+        <w:t>ain't</w:t>
+      </w:r>
+      <w:proofErr w:type="spellEnd"/>
+      <w:r>
+        <w:rPr>
+          <w:b/>
+          <w:bCs/>
+        </w:rPr>
+        <w:t xml:space="preserve"> all </w:t>
+      </w:r>
+      <w:proofErr w:type="spellStart"/>
+      <w:proofErr w:type="gramStart"/>
+      <w:r>
+        <w:rPr>
+          <w:b/>
+          <w:bCs/>
+        </w:rPr>
+        <w:t>its</w:t>
+      </w:r>
+      <w:proofErr w:type="spellEnd"/>
+      <w:proofErr w:type="gramEnd"/>
+      <w:r>
+        <w:rPr>
+          <w:b/>
+          <w:bCs/>
+        </w:rPr>
+        <w:t xml:space="preserve"> cracked up to be.</w:t>
+      </w:r>
+      <w:r>
+        <w:rPr>
+          <w:b/>
+          <w:bCs/>
+        </w:rPr>
+        <w:br/>
+        <w:t>Me back on the TV playing pitchman for some gems again. | 11/29/21</w:t>
       </w:r>
     </w:p>
     <w:p>
-      <w:r>
-        <w:t xml:space="preserve">Getting easier every day.  </w:t>
-      </w:r>
-    </w:p>
-    <w:p/>
-    <w:p>
-      <w:r>
-        <w:t>I left under duress, so I’ll try and forget you and your yellow dress</w:t>
+      <w:pPr>
+        <w:numPr>
+          <w:ilvl w:val="0"/>
+          <w:numId w:val="2"/>
+        </w:numPr>
+        <w:rPr>
+          <w:b/>
+          <w:bCs/>
+        </w:rPr>
+      </w:pPr>
+      <w:r>
+        <w:rPr>
+          <w:b/>
+          <w:bCs/>
+        </w:rPr>
+        <w:t>11/29/21 =&gt; I'm all caught up on the history of modern pain</w:t>
+      </w:r>
+      <w:r>
+        <w:rPr>
+          <w:b/>
+          <w:bCs/>
+        </w:rPr>
+        <w:br/>
+        <w:t>I've read the books and I've felt the rain</w:t>
+      </w:r>
+      <w:r>
+        <w:rPr>
+          <w:b/>
+          <w:bCs/>
+        </w:rPr>
+        <w:br/>
+        <w:t>Shit in and of itself is unimportant</w:t>
+      </w:r>
+      <w:r>
+        <w:rPr>
+          <w:b/>
+          <w:bCs/>
+        </w:rPr>
+        <w:br/>
+        <w:t xml:space="preserve">how the </w:t>
+      </w:r>
+      <w:proofErr w:type="gramStart"/>
+      <w:r>
+        <w:rPr>
+          <w:b/>
+          <w:bCs/>
+        </w:rPr>
+        <w:t>shit</w:t>
+      </w:r>
+      <w:proofErr w:type="gramEnd"/>
+      <w:r>
+        <w:rPr>
+          <w:b/>
+          <w:bCs/>
+        </w:rPr>
+        <w:t xml:space="preserve"> is dealt with is the message. | 11/29/21</w:t>
       </w:r>
     </w:p>
     <w:p>
-      <w:r>
-        <w:t xml:space="preserve">White flowers strewn all around the middle passage of my schooling </w:t>
+      <w:pPr>
+        <w:numPr>
+          <w:ilvl w:val="0"/>
+          <w:numId w:val="2"/>
+        </w:numPr>
+        <w:rPr>
+          <w:b/>
+          <w:bCs/>
+        </w:rPr>
+      </w:pPr>
+      <w:r>
+        <w:rPr>
+          <w:b/>
+          <w:bCs/>
+        </w:rPr>
+        <w:t xml:space="preserve">11/29/21 =&gt; He said life's not really about </w:t>
+      </w:r>
+      <w:proofErr w:type="gramStart"/>
+      <w:r>
+        <w:rPr>
+          <w:b/>
+          <w:bCs/>
+        </w:rPr>
+        <w:t>that shit</w:t>
+      </w:r>
+      <w:proofErr w:type="gramEnd"/>
+      <w:r>
+        <w:rPr>
+          <w:b/>
+          <w:bCs/>
+        </w:rPr>
+        <w:br/>
+        <w:t xml:space="preserve">life is action, he said, so </w:t>
+      </w:r>
+      <w:proofErr w:type="spellStart"/>
+      <w:r>
+        <w:rPr>
+          <w:b/>
+          <w:bCs/>
+        </w:rPr>
+        <w:t>its</w:t>
+      </w:r>
+      <w:proofErr w:type="spellEnd"/>
+      <w:r>
+        <w:rPr>
+          <w:b/>
+          <w:bCs/>
+        </w:rPr>
+        <w:t xml:space="preserve"> what you do with it. | 11/29/21</w:t>
       </w:r>
     </w:p>
     <w:p>
-      <w:r>
-        <w:t>Blank, smoking, moving shale rock by the ton,</w:t>
+      <w:pPr>
+        <w:numPr>
+          <w:ilvl w:val="0"/>
+          <w:numId w:val="2"/>
+        </w:numPr>
+        <w:rPr>
+          <w:b/>
+          <w:bCs/>
+        </w:rPr>
+      </w:pPr>
+      <w:r>
+        <w:rPr>
+          <w:b/>
+          <w:bCs/>
+        </w:rPr>
+        <w:t>11/29/21 =&gt; Sometimes they're different-- the inside and the outside versions of the ugly things I say. | 11/29/21</w:t>
       </w:r>
     </w:p>
     <w:p>
-      <w:r>
-        <w:t xml:space="preserve">Pine highway home in my Bravada </w:t>
+      <w:pPr>
+        <w:numPr>
+          <w:ilvl w:val="0"/>
+          <w:numId w:val="2"/>
+        </w:numPr>
+        <w:rPr>
+          <w:b/>
+          <w:bCs/>
+        </w:rPr>
+      </w:pPr>
+      <w:r>
+        <w:rPr>
+          <w:b/>
+          <w:bCs/>
+        </w:rPr>
+        <w:t>11/29/21 =&gt; I never mean to be so mean</w:t>
+      </w:r>
+      <w:r>
+        <w:rPr>
+          <w:b/>
+          <w:bCs/>
+        </w:rPr>
+        <w:br/>
+        <w:t>I seem to not always mean what I say</w:t>
+      </w:r>
+      <w:r>
+        <w:rPr>
+          <w:b/>
+          <w:bCs/>
+        </w:rPr>
+        <w:br/>
+        <w:t xml:space="preserve">But you seem to believe me </w:t>
+      </w:r>
+      <w:proofErr w:type="spellStart"/>
+      <w:r>
+        <w:rPr>
+          <w:b/>
+          <w:bCs/>
+        </w:rPr>
+        <w:t>whe</w:t>
+      </w:r>
+      <w:proofErr w:type="spellEnd"/>
+      <w:r>
+        <w:rPr>
+          <w:b/>
+          <w:bCs/>
+        </w:rPr>
+        <w:t xml:space="preserve"> I get carried away.</w:t>
+      </w:r>
+      <w:r>
+        <w:rPr>
+          <w:b/>
+          <w:bCs/>
+        </w:rPr>
+        <w:br/>
+        <w:t>it must just be my sense of humor carrying me away. | 11/29/21</w:t>
       </w:r>
     </w:p>
     <w:p>
-      <w:r>
-        <w:t xml:space="preserve">When the day is done. </w:t>
+      <w:pPr>
+        <w:numPr>
+          <w:ilvl w:val="0"/>
+          <w:numId w:val="2"/>
+        </w:numPr>
+        <w:rPr>
+          <w:b/>
+          <w:bCs/>
+        </w:rPr>
+      </w:pPr>
+      <w:r>
+        <w:rPr>
+          <w:b/>
+          <w:bCs/>
+        </w:rPr>
+        <w:t>11/29/21 =&gt; thinking 'bout leaving the city</w:t>
+      </w:r>
+      <w:r>
+        <w:rPr>
+          <w:b/>
+          <w:bCs/>
+        </w:rPr>
+        <w:br/>
+        <w:t>got my bags packed, might go today</w:t>
+      </w:r>
+      <w:r>
+        <w:rPr>
+          <w:b/>
+          <w:bCs/>
+        </w:rPr>
+        <w:br/>
+        <w:t>my money's all good cause I just got paid</w:t>
+      </w:r>
+      <w:r>
+        <w:rPr>
+          <w:b/>
+          <w:bCs/>
+        </w:rPr>
+        <w:br/>
+      </w:r>
+      <w:r>
+        <w:rPr>
+          <w:b/>
+          <w:bCs/>
+        </w:rPr>
+        <w:lastRenderedPageBreak/>
+        <w:t>Taking highway 41 all the way from Copper Harbor to Biscayne Bay.</w:t>
+      </w:r>
+      <w:r>
+        <w:rPr>
+          <w:b/>
+          <w:bCs/>
+        </w:rPr>
+        <w:br/>
+      </w:r>
+      <w:proofErr w:type="spellStart"/>
+      <w:r>
+        <w:rPr>
+          <w:b/>
+          <w:bCs/>
+        </w:rPr>
+        <w:t>gonna</w:t>
+      </w:r>
+      <w:proofErr w:type="spellEnd"/>
+      <w:r>
+        <w:rPr>
+          <w:b/>
+          <w:bCs/>
+        </w:rPr>
+        <w:t xml:space="preserve"> find my way from the pines to the palms</w:t>
+      </w:r>
+      <w:r>
+        <w:rPr>
+          <w:b/>
+          <w:bCs/>
+        </w:rPr>
+        <w:br/>
+      </w:r>
+      <w:proofErr w:type="spellStart"/>
+      <w:r>
+        <w:rPr>
+          <w:b/>
+          <w:bCs/>
+        </w:rPr>
+        <w:t>gonna</w:t>
+      </w:r>
+      <w:proofErr w:type="spellEnd"/>
+      <w:r>
+        <w:rPr>
+          <w:b/>
+          <w:bCs/>
+        </w:rPr>
+        <w:t xml:space="preserve"> meet a pretty girl</w:t>
+      </w:r>
+      <w:r>
+        <w:rPr>
+          <w:b/>
+          <w:bCs/>
+        </w:rPr>
+        <w:br/>
+      </w:r>
+      <w:proofErr w:type="spellStart"/>
+      <w:r>
+        <w:rPr>
+          <w:b/>
+          <w:bCs/>
+        </w:rPr>
+        <w:t>gonna</w:t>
+      </w:r>
+      <w:proofErr w:type="spellEnd"/>
+      <w:r>
+        <w:rPr>
+          <w:b/>
+          <w:bCs/>
+        </w:rPr>
+        <w:t xml:space="preserve"> turn twenty-one</w:t>
+      </w:r>
+      <w:r>
+        <w:rPr>
+          <w:b/>
+          <w:bCs/>
+        </w:rPr>
+        <w:br/>
+        <w:t>thinking 'bout leaving the city</w:t>
+      </w:r>
+      <w:r>
+        <w:rPr>
+          <w:b/>
+          <w:bCs/>
+        </w:rPr>
+        <w:br/>
+      </w:r>
+      <w:proofErr w:type="spellStart"/>
+      <w:r>
+        <w:rPr>
+          <w:b/>
+          <w:bCs/>
+        </w:rPr>
+        <w:t>gonna</w:t>
+      </w:r>
+      <w:proofErr w:type="spellEnd"/>
+      <w:r>
+        <w:rPr>
+          <w:b/>
+          <w:bCs/>
+        </w:rPr>
+        <w:t xml:space="preserve"> run away, </w:t>
+      </w:r>
+      <w:proofErr w:type="spellStart"/>
+      <w:r>
+        <w:rPr>
+          <w:b/>
+          <w:bCs/>
+        </w:rPr>
+        <w:t>gonna</w:t>
+      </w:r>
+      <w:proofErr w:type="spellEnd"/>
+      <w:r>
+        <w:rPr>
+          <w:b/>
+          <w:bCs/>
+        </w:rPr>
+        <w:t xml:space="preserve"> run all day.</w:t>
+      </w:r>
+      <w:r>
+        <w:rPr>
+          <w:b/>
+          <w:bCs/>
+        </w:rPr>
+        <w:br/>
+        <w:t>the parade route just isn't my cup of tea</w:t>
+      </w:r>
+      <w:r>
+        <w:rPr>
+          <w:b/>
+          <w:bCs/>
+        </w:rPr>
+        <w:br/>
+        <w:t>so I'll slip out sideways and escape down the alley.</w:t>
+      </w:r>
+      <w:r>
+        <w:rPr>
+          <w:b/>
+          <w:bCs/>
+        </w:rPr>
+        <w:br/>
+        <w:t>And I'll wait for you in secret like I have before</w:t>
+      </w:r>
+      <w:r>
+        <w:rPr>
+          <w:b/>
+          <w:bCs/>
+        </w:rPr>
+        <w:br/>
+        <w:t>like a best friend, hound-dog eyes on the door.</w:t>
+      </w:r>
+      <w:r>
+        <w:rPr>
+          <w:b/>
+          <w:bCs/>
+        </w:rPr>
+        <w:br/>
+        <w:t>Or a lonely sailor searching for a sign of shore</w:t>
+      </w:r>
+      <w:r>
+        <w:rPr>
+          <w:b/>
+          <w:bCs/>
+        </w:rPr>
+        <w:br/>
+        <w:t>I'm sorry I said I'd do it then didn't</w:t>
+      </w:r>
+      <w:r>
+        <w:rPr>
+          <w:b/>
+          <w:bCs/>
+        </w:rPr>
+        <w:br/>
+        <w:t>I said what I said and I really thought that I'd meant it</w:t>
+      </w:r>
+      <w:r>
+        <w:rPr>
+          <w:b/>
+          <w:bCs/>
+        </w:rPr>
+        <w:br/>
+        <w:t>But my thoughts keep spinning, some old and dusty, some freshly minted</w:t>
+      </w:r>
+      <w:r>
+        <w:rPr>
+          <w:b/>
+          <w:bCs/>
+        </w:rPr>
+        <w:br/>
+        <w:t>some crisp and straight, some twisted and demented. | 11/29/21</w:t>
+      </w:r>
+    </w:p>
+    <w:p>
+      <w:pPr>
+        <w:numPr>
+          <w:ilvl w:val="0"/>
+          <w:numId w:val="2"/>
+        </w:numPr>
+        <w:rPr>
+          <w:b/>
+          <w:bCs/>
+        </w:rPr>
+      </w:pPr>
+      <w:r>
+        <w:rPr>
+          <w:b/>
+          <w:bCs/>
+        </w:rPr>
+        <w:t>11/29/21 =&gt; thinking 'bout leaving the city</w:t>
+      </w:r>
+      <w:r>
+        <w:rPr>
+          <w:b/>
+          <w:bCs/>
+        </w:rPr>
+        <w:br/>
+        <w:t>break my lease for a new way of living.</w:t>
+      </w:r>
+      <w:r>
+        <w:rPr>
+          <w:b/>
+          <w:bCs/>
+        </w:rPr>
+        <w:br/>
+        <w:t>say goodbye to my move-in fee and my old TV.</w:t>
+      </w:r>
+      <w:r>
+        <w:rPr>
+          <w:b/>
+          <w:bCs/>
+        </w:rPr>
+        <w:br/>
+        <w:t>My Russian watches and all the aluminum I've collected just in case I find my way to Michigan. | 11/29/21</w:t>
+      </w:r>
+    </w:p>
+    <w:p>
+      <w:pPr>
+        <w:numPr>
+          <w:ilvl w:val="0"/>
+          <w:numId w:val="2"/>
+        </w:numPr>
+        <w:rPr>
+          <w:b/>
+          <w:bCs/>
+        </w:rPr>
+      </w:pPr>
+      <w:r>
+        <w:rPr>
+          <w:b/>
+          <w:bCs/>
+        </w:rPr>
+        <w:t>11/29/21 =&gt; we played naked Chinese chess in a bath house</w:t>
+      </w:r>
+      <w:r>
+        <w:rPr>
+          <w:b/>
+          <w:bCs/>
+        </w:rPr>
+        <w:br/>
+      </w:r>
+      <w:proofErr w:type="spellStart"/>
+      <w:r>
+        <w:rPr>
+          <w:b/>
+          <w:bCs/>
+        </w:rPr>
+        <w:t>i</w:t>
+      </w:r>
+      <w:proofErr w:type="spellEnd"/>
+      <w:r>
+        <w:rPr>
+          <w:b/>
+          <w:bCs/>
+        </w:rPr>
+        <w:t xml:space="preserve"> took your king without my violence</w:t>
+      </w:r>
+      <w:r>
+        <w:rPr>
+          <w:b/>
+          <w:bCs/>
+        </w:rPr>
+        <w:br/>
+        <w:t>mercifully smothering the awkward silence. | 11/29/21</w:t>
+      </w:r>
+    </w:p>
+    <w:p>
+      <w:pPr>
+        <w:numPr>
+          <w:ilvl w:val="0"/>
+          <w:numId w:val="2"/>
+        </w:numPr>
+        <w:rPr>
+          <w:b/>
+          <w:bCs/>
+        </w:rPr>
+      </w:pPr>
+      <w:r>
+        <w:rPr>
+          <w:b/>
+          <w:bCs/>
+        </w:rPr>
+        <w:t>11/29/21 =&gt; thinking 'bout leaving the city</w:t>
+      </w:r>
+      <w:r>
+        <w:rPr>
+          <w:b/>
+          <w:bCs/>
+        </w:rPr>
+        <w:br/>
+        <w:t>escape this church courtyard and the manuscript that it keeps sneaking up to creep me out with.</w:t>
+      </w:r>
+      <w:r>
+        <w:rPr>
+          <w:b/>
+          <w:bCs/>
+        </w:rPr>
+        <w:br/>
+        <w:t>thinking 'bout leaving the city</w:t>
+      </w:r>
+      <w:r>
+        <w:rPr>
+          <w:b/>
+          <w:bCs/>
+        </w:rPr>
+        <w:br/>
+        <w:t>buy a carton on my way of duty free cigarettes.</w:t>
+      </w:r>
+      <w:r>
+        <w:rPr>
+          <w:b/>
+          <w:bCs/>
+        </w:rPr>
+        <w:br/>
+        <w:t>thinking 'bout leaving the city</w:t>
+      </w:r>
+      <w:r>
+        <w:rPr>
+          <w:b/>
+          <w:bCs/>
+        </w:rPr>
+        <w:br/>
+        <w:t>thinking about all those sex acts that made you laugh</w:t>
+      </w:r>
+      <w:r>
+        <w:rPr>
+          <w:b/>
+          <w:bCs/>
+        </w:rPr>
+        <w:br/>
+        <w:t>and we cross port meadow for a pint at an Inn</w:t>
+      </w:r>
+      <w:r>
+        <w:rPr>
+          <w:b/>
+          <w:bCs/>
+        </w:rPr>
+        <w:br/>
+        <w:t>and we crossed the meadow</w:t>
+      </w:r>
+      <w:r>
+        <w:rPr>
+          <w:b/>
+          <w:bCs/>
+        </w:rPr>
+        <w:br/>
+        <w:t>though we won't come back again.</w:t>
+      </w:r>
+      <w:r>
+        <w:rPr>
+          <w:b/>
+          <w:bCs/>
+        </w:rPr>
+        <w:br/>
+        <w:t>thinking 'bout leaving the city</w:t>
+      </w:r>
+      <w:r>
+        <w:rPr>
+          <w:b/>
+          <w:bCs/>
+        </w:rPr>
+        <w:br/>
+        <w:t>| 11/29/21</w:t>
+      </w:r>
+    </w:p>
+    <w:p>
+      <w:pPr>
+        <w:numPr>
+          <w:ilvl w:val="0"/>
+          <w:numId w:val="2"/>
+        </w:numPr>
+        <w:rPr>
+          <w:b/>
+          <w:bCs/>
+        </w:rPr>
+      </w:pPr>
+      <w:r>
+        <w:rPr>
+          <w:b/>
+          <w:bCs/>
+        </w:rPr>
+        <w:t>11/29/21 =&gt; Everybody in this town keeps letting everyone else down. | 11/29/21</w:t>
+      </w:r>
+    </w:p>
+    <w:p>
+      <w:pPr>
+        <w:numPr>
+          <w:ilvl w:val="0"/>
+          <w:numId w:val="2"/>
+        </w:numPr>
+        <w:rPr>
+          <w:b/>
+          <w:bCs/>
+        </w:rPr>
+      </w:pPr>
+      <w:r>
+        <w:rPr>
+          <w:b/>
+          <w:bCs/>
+        </w:rPr>
+        <w:t>11/29/21 =&gt; Go on get a job, engage in some self-sabotage</w:t>
+      </w:r>
+      <w:r>
+        <w:rPr>
+          <w:b/>
+          <w:bCs/>
+        </w:rPr>
+        <w:br/>
+        <w:t>dodge the barrage of shit that incessantly finds you everywhere</w:t>
+      </w:r>
+      <w:r>
+        <w:rPr>
+          <w:b/>
+          <w:bCs/>
+        </w:rPr>
+        <w:br/>
+        <w:t>Pick a day, throw a fit</w:t>
+      </w:r>
+      <w:r>
+        <w:rPr>
+          <w:b/>
+          <w:bCs/>
+        </w:rPr>
+        <w:br/>
+        <w:t xml:space="preserve">Find a glove, try, </w:t>
+      </w:r>
+      <w:proofErr w:type="spellStart"/>
+      <w:r>
+        <w:rPr>
+          <w:b/>
+          <w:bCs/>
+        </w:rPr>
+        <w:t>aquit</w:t>
+      </w:r>
+      <w:proofErr w:type="spellEnd"/>
+      <w:r>
+        <w:rPr>
+          <w:b/>
+          <w:bCs/>
+        </w:rPr>
+        <w:br/>
+        <w:t>Good down the way you got up</w:t>
+      </w:r>
+      <w:r>
+        <w:rPr>
+          <w:b/>
+          <w:bCs/>
+        </w:rPr>
+        <w:br/>
+        <w:t>Beat a drum, howl the moon</w:t>
+      </w:r>
+      <w:r>
+        <w:rPr>
+          <w:b/>
+          <w:bCs/>
+        </w:rPr>
+        <w:br/>
+      </w:r>
+      <w:r>
+        <w:rPr>
+          <w:b/>
+          <w:bCs/>
+        </w:rPr>
+        <w:lastRenderedPageBreak/>
+        <w:t>Open your eyes early to catch the sun coming up</w:t>
+      </w:r>
+      <w:r>
+        <w:rPr>
+          <w:b/>
+          <w:bCs/>
+        </w:rPr>
+        <w:br/>
+        <w:t>They say there are many ways to die, but only one way to live</w:t>
+      </w:r>
+      <w:r>
+        <w:rPr>
+          <w:b/>
+          <w:bCs/>
+        </w:rPr>
+        <w:br/>
+        <w:t>Or did I get that backwards,</w:t>
+      </w:r>
+      <w:r>
+        <w:rPr>
+          <w:b/>
+          <w:bCs/>
+        </w:rPr>
+        <w:br/>
+        <w:t xml:space="preserve">a bit of a buffer between </w:t>
+      </w:r>
+      <w:proofErr w:type="spellStart"/>
+      <w:r>
+        <w:rPr>
+          <w:b/>
+          <w:bCs/>
+        </w:rPr>
+        <w:t>aell</w:t>
+      </w:r>
+      <w:proofErr w:type="spellEnd"/>
+      <w:r>
+        <w:rPr>
+          <w:b/>
+          <w:bCs/>
+        </w:rPr>
+        <w:t xml:space="preserve"> those panic that really don't have any actionable solutions.</w:t>
+      </w:r>
+      <w:r>
+        <w:rPr>
+          <w:b/>
+          <w:bCs/>
+        </w:rPr>
+        <w:br/>
+        <w:t>The anxiousness of med students</w:t>
+      </w:r>
+      <w:r>
+        <w:rPr>
+          <w:b/>
+          <w:bCs/>
+        </w:rPr>
+        <w:br/>
+        <w:t>as they become expert in all the many ways a body can really die. | 11/29/21</w:t>
+      </w:r>
+    </w:p>
+    <w:p>
+      <w:pPr>
+        <w:numPr>
+          <w:ilvl w:val="0"/>
+          <w:numId w:val="2"/>
+        </w:numPr>
+        <w:rPr>
+          <w:b/>
+          <w:bCs/>
+        </w:rPr>
+      </w:pPr>
+      <w:r>
+        <w:rPr>
+          <w:b/>
+          <w:bCs/>
+        </w:rPr>
+        <w:t xml:space="preserve">11/29/21 =&gt; All this change has got me thinking about leaving </w:t>
+      </w:r>
+      <w:proofErr w:type="spellStart"/>
+      <w:r>
+        <w:rPr>
+          <w:b/>
+          <w:bCs/>
+        </w:rPr>
+        <w:t>leaving</w:t>
+      </w:r>
+      <w:proofErr w:type="spellEnd"/>
+      <w:r>
+        <w:rPr>
+          <w:b/>
+          <w:bCs/>
+        </w:rPr>
+        <w:t xml:space="preserve"> the city</w:t>
+      </w:r>
+      <w:r>
+        <w:rPr>
+          <w:b/>
+          <w:bCs/>
+        </w:rPr>
+        <w:br/>
+      </w:r>
+      <w:proofErr w:type="gramStart"/>
+      <w:r>
+        <w:rPr>
+          <w:b/>
+          <w:bCs/>
+        </w:rPr>
+        <w:t>tender my resignation</w:t>
+      </w:r>
+      <w:proofErr w:type="gramEnd"/>
+      <w:r>
+        <w:rPr>
+          <w:b/>
+          <w:bCs/>
+        </w:rPr>
+        <w:t>, find a new place in my Nation.</w:t>
+      </w:r>
+      <w:r>
+        <w:rPr>
+          <w:b/>
+          <w:bCs/>
+        </w:rPr>
+        <w:br/>
+        <w:t>It seems I keep running into condemnation</w:t>
+      </w:r>
+      <w:r>
+        <w:rPr>
+          <w:b/>
+          <w:bCs/>
+        </w:rPr>
+        <w:br/>
+        <w:t xml:space="preserve">my critics line up </w:t>
+      </w:r>
+      <w:proofErr w:type="spellStart"/>
+      <w:r>
+        <w:rPr>
+          <w:b/>
+          <w:bCs/>
+        </w:rPr>
+        <w:t>alll</w:t>
+      </w:r>
+      <w:proofErr w:type="spellEnd"/>
+      <w:r>
+        <w:rPr>
+          <w:b/>
+          <w:bCs/>
+        </w:rPr>
+        <w:t xml:space="preserve"> around me</w:t>
+      </w:r>
+      <w:r>
+        <w:rPr>
+          <w:b/>
+          <w:bCs/>
+        </w:rPr>
+        <w:br/>
+        <w:t>but the inner one's my bitterest my enemy</w:t>
+      </w:r>
+      <w:r>
+        <w:rPr>
+          <w:b/>
+          <w:bCs/>
+        </w:rPr>
+        <w:br/>
+        <w:t>| 11/29/21</w:t>
+      </w:r>
+    </w:p>
+    <w:p>
+      <w:pPr>
+        <w:numPr>
+          <w:ilvl w:val="0"/>
+          <w:numId w:val="2"/>
+        </w:numPr>
+        <w:rPr>
+          <w:b/>
+          <w:bCs/>
+        </w:rPr>
+      </w:pPr>
+      <w:r>
+        <w:rPr>
+          <w:b/>
+          <w:bCs/>
+        </w:rPr>
+        <w:t>11/29/21 =&gt; If we are wise, we'll get real and realize the staggering stakes on all sides,</w:t>
+      </w:r>
+      <w:r>
+        <w:rPr>
+          <w:b/>
+          <w:bCs/>
+        </w:rPr>
+        <w:br/>
+        <w:t>humanity quivering,</w:t>
+      </w:r>
+      <w:r>
+        <w:rPr>
+          <w:b/>
+          <w:bCs/>
+        </w:rPr>
+        <w:br/>
+        <w:t>livid and giving, veils lifting on brides</w:t>
+      </w:r>
+      <w:r>
+        <w:rPr>
+          <w:b/>
+          <w:bCs/>
+        </w:rPr>
+        <w:br/>
+        <w:t xml:space="preserve">distance runners hustling but still failing to </w:t>
+      </w:r>
+      <w:proofErr w:type="spellStart"/>
+      <w:r>
+        <w:rPr>
+          <w:b/>
+          <w:bCs/>
+        </w:rPr>
+        <w:t>out pace</w:t>
+      </w:r>
+      <w:proofErr w:type="spellEnd"/>
+      <w:r>
+        <w:rPr>
+          <w:b/>
+          <w:bCs/>
+        </w:rPr>
+        <w:t xml:space="preserve"> their times, we all get caught in the muck and muddle, we all get forced onto sides, but when it comes to A or B, </w:t>
+      </w:r>
+      <w:proofErr w:type="spellStart"/>
+      <w:r>
+        <w:rPr>
+          <w:b/>
+          <w:bCs/>
+        </w:rPr>
+        <w:t>ain't</w:t>
+      </w:r>
+      <w:proofErr w:type="spellEnd"/>
+      <w:r>
+        <w:rPr>
+          <w:b/>
+          <w:bCs/>
+        </w:rPr>
+        <w:t xml:space="preserve"> it plain to see humanity should be so much more nuanced, eccentric and free. | 11/29/21</w:t>
+      </w:r>
+    </w:p>
+    <w:p>
+      <w:pPr>
+        <w:numPr>
+          <w:ilvl w:val="0"/>
+          <w:numId w:val="2"/>
+        </w:numPr>
+        <w:rPr>
+          <w:b/>
+          <w:bCs/>
+        </w:rPr>
+      </w:pPr>
+      <w:r>
+        <w:rPr>
+          <w:b/>
+          <w:bCs/>
+        </w:rPr>
+        <w:t>11/29/21 =&gt; I'm tired of the winter, I'm tired of feeling shitty.</w:t>
+      </w:r>
+      <w:r>
+        <w:rPr>
+          <w:b/>
+          <w:bCs/>
+        </w:rPr>
+        <w:br/>
+        <w:t xml:space="preserve">want to get </w:t>
+      </w:r>
+      <w:proofErr w:type="gramStart"/>
+      <w:r>
+        <w:rPr>
+          <w:b/>
+          <w:bCs/>
+        </w:rPr>
+        <w:t>off of</w:t>
+      </w:r>
+      <w:proofErr w:type="gramEnd"/>
+      <w:r>
+        <w:rPr>
+          <w:b/>
+          <w:bCs/>
+        </w:rPr>
+        <w:t xml:space="preserve"> this landlocked grid, pussycat my way out of the rat race.</w:t>
+      </w:r>
+      <w:r>
+        <w:rPr>
+          <w:b/>
+          <w:bCs/>
+        </w:rPr>
+        <w:br/>
+        <w:t>| 11/29/21</w:t>
+      </w:r>
+    </w:p>
+    <w:p>
+      <w:pPr>
+        <w:numPr>
+          <w:ilvl w:val="0"/>
+          <w:numId w:val="2"/>
+        </w:numPr>
+        <w:rPr>
+          <w:b/>
+          <w:bCs/>
+        </w:rPr>
+      </w:pPr>
+      <w:r>
+        <w:rPr>
+          <w:b/>
+          <w:bCs/>
+        </w:rPr>
+        <w:t xml:space="preserve">11/29/21 =&gt; All this </w:t>
+      </w:r>
+      <w:proofErr w:type="spellStart"/>
+      <w:r>
+        <w:rPr>
+          <w:b/>
+          <w:bCs/>
+        </w:rPr>
+        <w:t>changw</w:t>
+      </w:r>
+      <w:proofErr w:type="spellEnd"/>
+      <w:r>
+        <w:rPr>
+          <w:b/>
+          <w:bCs/>
+        </w:rPr>
+        <w:t xml:space="preserve"> has got me thinking about leaving </w:t>
+      </w:r>
+      <w:proofErr w:type="spellStart"/>
+      <w:r>
+        <w:rPr>
+          <w:b/>
+          <w:bCs/>
+        </w:rPr>
+        <w:t>leaving</w:t>
+      </w:r>
+      <w:proofErr w:type="spellEnd"/>
+      <w:r>
+        <w:rPr>
+          <w:b/>
+          <w:bCs/>
+        </w:rPr>
+        <w:t xml:space="preserve"> the city</w:t>
+      </w:r>
+      <w:r>
+        <w:rPr>
+          <w:b/>
+          <w:bCs/>
+        </w:rPr>
+        <w:br/>
+      </w:r>
+      <w:proofErr w:type="spellStart"/>
+      <w:r>
+        <w:rPr>
+          <w:b/>
+          <w:bCs/>
+        </w:rPr>
+        <w:t>surrendor</w:t>
+      </w:r>
+      <w:proofErr w:type="spellEnd"/>
+      <w:r>
+        <w:rPr>
+          <w:b/>
+          <w:bCs/>
+        </w:rPr>
+        <w:t xml:space="preserve"> to that sweet parade, find a new place, forget my old name. | 11/29/21</w:t>
+      </w:r>
+    </w:p>
+    <w:p>
+      <w:pPr>
+        <w:numPr>
+          <w:ilvl w:val="0"/>
+          <w:numId w:val="2"/>
+        </w:numPr>
+        <w:rPr>
+          <w:b/>
+          <w:bCs/>
+        </w:rPr>
+      </w:pPr>
+      <w:r>
+        <w:rPr>
+          <w:b/>
+          <w:bCs/>
+        </w:rPr>
+        <w:t>11/27/21 =&gt; Keep the sun behind so the light doesn't burn out your eyes. | 11/27/21</w:t>
+      </w:r>
+    </w:p>
+    <w:p>
+      <w:pPr>
+        <w:numPr>
+          <w:ilvl w:val="0"/>
+          <w:numId w:val="2"/>
+        </w:numPr>
+        <w:rPr>
+          <w:b/>
+          <w:bCs/>
+        </w:rPr>
+      </w:pPr>
+      <w:r>
+        <w:rPr>
+          <w:b/>
+          <w:bCs/>
+        </w:rPr>
+        <w:t xml:space="preserve">11/27/21 =&gt; You can't outrun your </w:t>
+      </w:r>
+      <w:proofErr w:type="gramStart"/>
+      <w:r>
+        <w:rPr>
+          <w:b/>
+          <w:bCs/>
+        </w:rPr>
+        <w:t>times,</w:t>
+      </w:r>
+      <w:proofErr w:type="gramEnd"/>
+      <w:r>
+        <w:rPr>
+          <w:b/>
+          <w:bCs/>
+        </w:rPr>
+        <w:t xml:space="preserve"> you've always got to choose sides. | 11/27/21</w:t>
       </w:r>
     </w:p>
     <w:p/>
@@ -136,6 +2010,299 @@
     </w:sectPr>
   </w:body>
 </w:document>
+</file>
+
+<file path=word/numbering.xml><?xml version="1.0" encoding="utf-8"?>
+<w:numbering xmlns:wpc="http://schemas.microsoft.com/office/word/2010/wordprocessingCanvas" xmlns:cx="http://schemas.microsoft.com/office/drawing/2014/chartex" xmlns:cx1="http://schemas.microsoft.com/office/drawing/2015/9/8/chartex" xmlns:cx2="http://schemas.microsoft.com/office/drawing/2015/10/21/chartex" xmlns:cx3="http://schemas.microsoft.com/office/drawing/2016/5/9/chartex" xmlns:cx4="http://schemas.microsoft.com/office/drawing/2016/5/10/chartex" xmlns:cx5="http://schemas.microsoft.com/office/drawing/2016/5/11/chartex" xmlns:cx6="http://schemas.microsoft.com/office/drawing/2016/5/12/chartex" xmlns:cx7="http://schemas.microsoft.com/office/drawing/2016/5/13/chartex" xmlns:cx8="http://schemas.microsoft.com/office/drawing/2016/5/14/chartex" xmlns:mc="http://schemas.openxmlformats.org/markup-compatibility/2006" xmlns:aink="http://schemas.microsoft.com/office/drawing/2016/ink" xmlns:am3d="http://schemas.microsoft.com/office/drawing/2017/model3d" xmlns:o="urn:schemas-microsoft-com:office:office" xmlns:r="http://schemas.openxmlformats.org/officeDocument/2006/relationships" xmlns:m="http://schemas.openxmlformats.org/officeDocument/2006/math" xmlns:v="urn:schemas-microsoft-com:vml" xmlns:wp14="http://schemas.microsoft.com/office/word/2010/wordprocessingDrawing" xmlns:wp="http://schemas.openxmlformats.org/drawingml/2006/wordprocessingDrawing" xmlns:w10="urn:schemas-microsoft-com:office:word" xmlns:w="http://schemas.openxmlformats.org/wordprocessingml/2006/main" xmlns:w14="http://schemas.microsoft.com/office/word/2010/wordml" xmlns:w15="http://schemas.microsoft.com/office/word/2012/wordml" xmlns:w16cex="http://schemas.microsoft.com/office/word/2018/wordml/cex" xmlns:w16cid="http://schemas.microsoft.com/office/word/2016/wordml/cid" xmlns:w16="http://schemas.microsoft.com/office/word/2018/wordml" xmlns:w16sdtdh="http://schemas.microsoft.com/office/word/2020/wordml/sdtdatahash" xmlns:w16se="http://schemas.microsoft.com/office/word/2015/wordml/symex" xmlns:wpg="http://schemas.microsoft.com/office/word/2010/wordprocessingGroup" xmlns:wpi="http://schemas.microsoft.com/office/word/2010/wordprocessingInk" xmlns:wne="http://schemas.microsoft.com/office/word/2006/wordml" xmlns:wps="http://schemas.microsoft.com/office/word/2010/wordprocessingShape" mc:Ignorable="w14 w15 w16se w16cid w16 w16cex w16sdtdh wp14">
+  <w:abstractNum w:abstractNumId="0" w15:restartNumberingAfterBreak="0">
+    <w:nsid w:val="2A665275"/>
+    <w:multiLevelType w:val="multilevel"/>
+    <w:tmpl w:val="45563F3E"/>
+    <w:lvl w:ilvl="0">
+      <w:start w:val="1"/>
+      <w:numFmt w:val="bullet"/>
+      <w:lvlText w:val=""/>
+      <w:lvlJc w:val="left"/>
+      <w:pPr>
+        <w:tabs>
+          <w:tab w:val="num" w:pos="720"/>
+        </w:tabs>
+        <w:ind w:left="720" w:hanging="360"/>
+      </w:pPr>
+      <w:rPr>
+        <w:rFonts w:ascii="Symbol" w:hAnsi="Symbol" w:hint="default"/>
+        <w:sz w:val="20"/>
+      </w:rPr>
+    </w:lvl>
+    <w:lvl w:ilvl="1" w:tentative="1">
+      <w:numFmt w:val="bullet"/>
+      <w:lvlText w:val="o"/>
+      <w:lvlJc w:val="left"/>
+      <w:pPr>
+        <w:tabs>
+          <w:tab w:val="num" w:pos="1440"/>
+        </w:tabs>
+        <w:ind w:left="1440" w:hanging="360"/>
+      </w:pPr>
+      <w:rPr>
+        <w:rFonts w:ascii="Courier New" w:hAnsi="Courier New" w:hint="default"/>
+        <w:sz w:val="20"/>
+      </w:rPr>
+    </w:lvl>
+    <w:lvl w:ilvl="2" w:tentative="1">
+      <w:numFmt w:val="bullet"/>
+      <w:lvlText w:val=""/>
+      <w:lvlJc w:val="left"/>
+      <w:pPr>
+        <w:tabs>
+          <w:tab w:val="num" w:pos="2160"/>
+        </w:tabs>
+        <w:ind w:left="2160" w:hanging="360"/>
+      </w:pPr>
+      <w:rPr>
+        <w:rFonts w:ascii="Wingdings" w:hAnsi="Wingdings" w:hint="default"/>
+        <w:sz w:val="20"/>
+      </w:rPr>
+    </w:lvl>
+    <w:lvl w:ilvl="3" w:tentative="1">
+      <w:numFmt w:val="bullet"/>
+      <w:lvlText w:val=""/>
+      <w:lvlJc w:val="left"/>
+      <w:pPr>
+        <w:tabs>
+          <w:tab w:val="num" w:pos="2880"/>
+        </w:tabs>
+        <w:ind w:left="2880" w:hanging="360"/>
+      </w:pPr>
+      <w:rPr>
+        <w:rFonts w:ascii="Wingdings" w:hAnsi="Wingdings" w:hint="default"/>
+        <w:sz w:val="20"/>
+      </w:rPr>
+    </w:lvl>
+    <w:lvl w:ilvl="4" w:tentative="1">
+      <w:numFmt w:val="bullet"/>
+      <w:lvlText w:val=""/>
+      <w:lvlJc w:val="left"/>
+      <w:pPr>
+        <w:tabs>
+          <w:tab w:val="num" w:pos="3600"/>
+        </w:tabs>
+        <w:ind w:left="3600" w:hanging="360"/>
+      </w:pPr>
+      <w:rPr>
+        <w:rFonts w:ascii="Wingdings" w:hAnsi="Wingdings" w:hint="default"/>
+        <w:sz w:val="20"/>
+      </w:rPr>
+    </w:lvl>
+    <w:lvl w:ilvl="5" w:tentative="1">
+      <w:numFmt w:val="bullet"/>
+      <w:lvlText w:val=""/>
+      <w:lvlJc w:val="left"/>
+      <w:pPr>
+        <w:tabs>
+          <w:tab w:val="num" w:pos="4320"/>
+        </w:tabs>
+        <w:ind w:left="4320" w:hanging="360"/>
+      </w:pPr>
+      <w:rPr>
+        <w:rFonts w:ascii="Wingdings" w:hAnsi="Wingdings" w:hint="default"/>
+        <w:sz w:val="20"/>
+      </w:rPr>
+    </w:lvl>
+    <w:lvl w:ilvl="6" w:tentative="1">
+      <w:numFmt w:val="bullet"/>
+      <w:lvlText w:val=""/>
+      <w:lvlJc w:val="left"/>
+      <w:pPr>
+        <w:tabs>
+          <w:tab w:val="num" w:pos="5040"/>
+        </w:tabs>
+        <w:ind w:left="5040" w:hanging="360"/>
+      </w:pPr>
+      <w:rPr>
+        <w:rFonts w:ascii="Wingdings" w:hAnsi="Wingdings" w:hint="default"/>
+        <w:sz w:val="20"/>
+      </w:rPr>
+    </w:lvl>
+    <w:lvl w:ilvl="7" w:tentative="1">
+      <w:numFmt w:val="bullet"/>
+      <w:lvlText w:val=""/>
+      <w:lvlJc w:val="left"/>
+      <w:pPr>
+        <w:tabs>
+          <w:tab w:val="num" w:pos="5760"/>
+        </w:tabs>
+        <w:ind w:left="5760" w:hanging="360"/>
+      </w:pPr>
+      <w:rPr>
+        <w:rFonts w:ascii="Wingdings" w:hAnsi="Wingdings" w:hint="default"/>
+        <w:sz w:val="20"/>
+      </w:rPr>
+    </w:lvl>
+    <w:lvl w:ilvl="8" w:tentative="1">
+      <w:numFmt w:val="bullet"/>
+      <w:lvlText w:val=""/>
+      <w:lvlJc w:val="left"/>
+      <w:pPr>
+        <w:tabs>
+          <w:tab w:val="num" w:pos="6480"/>
+        </w:tabs>
+        <w:ind w:left="6480" w:hanging="360"/>
+      </w:pPr>
+      <w:rPr>
+        <w:rFonts w:ascii="Wingdings" w:hAnsi="Wingdings" w:hint="default"/>
+        <w:sz w:val="20"/>
+      </w:rPr>
+    </w:lvl>
+  </w:abstractNum>
+  <w:abstractNum w:abstractNumId="1" w15:restartNumberingAfterBreak="0">
+    <w:nsid w:val="6D291AE4"/>
+    <w:multiLevelType w:val="multilevel"/>
+    <w:tmpl w:val="8102C726"/>
+    <w:lvl w:ilvl="0">
+      <w:start w:val="1"/>
+      <w:numFmt w:val="bullet"/>
+      <w:lvlText w:val=""/>
+      <w:lvlJc w:val="left"/>
+      <w:pPr>
+        <w:tabs>
+          <w:tab w:val="num" w:pos="720"/>
+        </w:tabs>
+        <w:ind w:left="720" w:hanging="360"/>
+      </w:pPr>
+      <w:rPr>
+        <w:rFonts w:ascii="Symbol" w:hAnsi="Symbol" w:hint="default"/>
+        <w:sz w:val="20"/>
+      </w:rPr>
+    </w:lvl>
+    <w:lvl w:ilvl="1" w:tentative="1">
+      <w:numFmt w:val="bullet"/>
+      <w:lvlText w:val="o"/>
+      <w:lvlJc w:val="left"/>
+      <w:pPr>
+        <w:tabs>
+          <w:tab w:val="num" w:pos="1440"/>
+        </w:tabs>
+        <w:ind w:left="1440" w:hanging="360"/>
+      </w:pPr>
+      <w:rPr>
+        <w:rFonts w:ascii="Courier New" w:hAnsi="Courier New" w:hint="default"/>
+        <w:sz w:val="20"/>
+      </w:rPr>
+    </w:lvl>
+    <w:lvl w:ilvl="2" w:tentative="1">
+      <w:numFmt w:val="bullet"/>
+      <w:lvlText w:val=""/>
+      <w:lvlJc w:val="left"/>
+      <w:pPr>
+        <w:tabs>
+          <w:tab w:val="num" w:pos="2160"/>
+        </w:tabs>
+        <w:ind w:left="2160" w:hanging="360"/>
+      </w:pPr>
+      <w:rPr>
+        <w:rFonts w:ascii="Wingdings" w:hAnsi="Wingdings" w:hint="default"/>
+        <w:sz w:val="20"/>
+      </w:rPr>
+    </w:lvl>
+    <w:lvl w:ilvl="3" w:tentative="1">
+      <w:numFmt w:val="bullet"/>
+      <w:lvlText w:val=""/>
+      <w:lvlJc w:val="left"/>
+      <w:pPr>
+        <w:tabs>
+          <w:tab w:val="num" w:pos="2880"/>
+        </w:tabs>
+        <w:ind w:left="2880" w:hanging="360"/>
+      </w:pPr>
+      <w:rPr>
+        <w:rFonts w:ascii="Wingdings" w:hAnsi="Wingdings" w:hint="default"/>
+        <w:sz w:val="20"/>
+      </w:rPr>
+    </w:lvl>
+    <w:lvl w:ilvl="4" w:tentative="1">
+      <w:numFmt w:val="bullet"/>
+      <w:lvlText w:val=""/>
+      <w:lvlJc w:val="left"/>
+      <w:pPr>
+        <w:tabs>
+          <w:tab w:val="num" w:pos="3600"/>
+        </w:tabs>
+        <w:ind w:left="3600" w:hanging="360"/>
+      </w:pPr>
+      <w:rPr>
+        <w:rFonts w:ascii="Wingdings" w:hAnsi="Wingdings" w:hint="default"/>
+        <w:sz w:val="20"/>
+      </w:rPr>
+    </w:lvl>
+    <w:lvl w:ilvl="5" w:tentative="1">
+      <w:numFmt w:val="bullet"/>
+      <w:lvlText w:val=""/>
+      <w:lvlJc w:val="left"/>
+      <w:pPr>
+        <w:tabs>
+          <w:tab w:val="num" w:pos="4320"/>
+        </w:tabs>
+        <w:ind w:left="4320" w:hanging="360"/>
+      </w:pPr>
+      <w:rPr>
+        <w:rFonts w:ascii="Wingdings" w:hAnsi="Wingdings" w:hint="default"/>
+        <w:sz w:val="20"/>
+      </w:rPr>
+    </w:lvl>
+    <w:lvl w:ilvl="6" w:tentative="1">
+      <w:numFmt w:val="bullet"/>
+      <w:lvlText w:val=""/>
+      <w:lvlJc w:val="left"/>
+      <w:pPr>
+        <w:tabs>
+          <w:tab w:val="num" w:pos="5040"/>
+        </w:tabs>
+        <w:ind w:left="5040" w:hanging="360"/>
+      </w:pPr>
+      <w:rPr>
+        <w:rFonts w:ascii="Wingdings" w:hAnsi="Wingdings" w:hint="default"/>
+        <w:sz w:val="20"/>
+      </w:rPr>
+    </w:lvl>
+    <w:lvl w:ilvl="7" w:tentative="1">
+      <w:numFmt w:val="bullet"/>
+      <w:lvlText w:val=""/>
+      <w:lvlJc w:val="left"/>
+      <w:pPr>
+        <w:tabs>
+          <w:tab w:val="num" w:pos="5760"/>
+        </w:tabs>
+        <w:ind w:left="5760" w:hanging="360"/>
+      </w:pPr>
+      <w:rPr>
+        <w:rFonts w:ascii="Wingdings" w:hAnsi="Wingdings" w:hint="default"/>
+        <w:sz w:val="20"/>
+      </w:rPr>
+    </w:lvl>
+    <w:lvl w:ilvl="8" w:tentative="1">
+      <w:numFmt w:val="bullet"/>
+      <w:lvlText w:val=""/>
+      <w:lvlJc w:val="left"/>
+      <w:pPr>
+        <w:tabs>
+          <w:tab w:val="num" w:pos="6480"/>
+        </w:tabs>
+        <w:ind w:left="6480" w:hanging="360"/>
+      </w:pPr>
+      <w:rPr>
+        <w:rFonts w:ascii="Wingdings" w:hAnsi="Wingdings" w:hint="default"/>
+        <w:sz w:val="20"/>
+      </w:rPr>
+    </w:lvl>
+  </w:abstractNum>
+  <w:num w:numId="1">
+    <w:abstractNumId w:val="0"/>
+  </w:num>
+  <w:num w:numId="2">
+    <w:abstractNumId w:val="1"/>
+  </w:num>
+</w:numbering>
 </file>
 
 <file path=word/styles.xml><?xml version="1.0" encoding="utf-8"?>
@@ -261,6 +2428,7 @@
     <w:lsdException w:name="HTML Sample" w:semiHidden="1" w:unhideWhenUsed="1"/>
     <w:lsdException w:name="HTML Typewriter" w:semiHidden="1" w:unhideWhenUsed="1"/>
     <w:lsdException w:name="HTML Variable" w:semiHidden="1" w:unhideWhenUsed="1"/>
+    <w:lsdException w:name="Normal Table" w:semiHidden="1" w:unhideWhenUsed="1"/>
     <w:lsdException w:name="annotation subject" w:semiHidden="1" w:unhideWhenUsed="1"/>
     <w:lsdException w:name="No List" w:semiHidden="1" w:unhideWhenUsed="1"/>
     <w:lsdException w:name="Outline List 1" w:semiHidden="1" w:unhideWhenUsed="1"/>
@@ -307,8 +2475,10 @@
     <w:lsdException w:name="Table Subtle 2" w:semiHidden="1" w:unhideWhenUsed="1"/>
     <w:lsdException w:name="Table Web 1" w:semiHidden="1" w:unhideWhenUsed="1"/>
     <w:lsdException w:name="Table Web 2" w:semiHidden="1" w:unhideWhenUsed="1"/>
+    <w:lsdException w:name="Table Web 3" w:semiHidden="1" w:unhideWhenUsed="1"/>
     <w:lsdException w:name="Balloon Text" w:semiHidden="1" w:unhideWhenUsed="1"/>
     <w:lsdException w:name="Table Grid" w:uiPriority="39"/>
+    <w:lsdException w:name="Table Theme" w:semiHidden="1" w:unhideWhenUsed="1"/>
     <w:lsdException w:name="Placeholder Text" w:semiHidden="1"/>
     <w:lsdException w:name="No Spacing" w:uiPriority="1" w:qFormat="1"/>
     <w:lsdException w:name="Light Shading" w:uiPriority="60"/>
@@ -538,7 +2708,6 @@
   <w:style w:type="character" w:default="1" w:styleId="DefaultParagraphFont">
     <w:name w:val="Default Paragraph Font"/>
     <w:uiPriority w:val="1"/>
-    <w:semiHidden/>
     <w:unhideWhenUsed/>
   </w:style>
   <w:style w:type="table" w:default="1" w:styleId="TableNormal">
@@ -561,6 +2730,19 @@
     <w:uiPriority w:val="99"/>
     <w:semiHidden/>
     <w:unhideWhenUsed/>
+  </w:style>
+  <w:style w:type="paragraph" w:customStyle="1" w:styleId="addendum-display">
+    <w:name w:val="addendum-display"/>
+    <w:basedOn w:val="Normal"/>
+    <w:rsid w:val="00B30E45"/>
+    <w:pPr>
+      <w:spacing w:before="100" w:beforeAutospacing="1" w:after="100" w:afterAutospacing="1" w:line="240" w:lineRule="auto"/>
+    </w:pPr>
+    <w:rPr>
+      <w:rFonts w:ascii="Times New Roman" w:eastAsia="Times New Roman" w:hAnsi="Times New Roman" w:cs="Times New Roman"/>
+      <w:sz w:val="24"/>
+      <w:szCs w:val="24"/>
+    </w:rPr>
   </w:style>
 </w:styles>
 </file>
